--- a/web_integration/READ ME.docx
+++ b/web_integration/READ ME.docx
@@ -81,7 +81,23 @@
           <w:b/>
           <w:bCs/>
         </w:rPr>
-        <w:t xml:space="preserve"> other </w:t>
+        <w:t xml:space="preserve"> </w:t>
+      </w:r>
+      <w:proofErr w:type="gramStart"/>
+      <w:r>
+        <w:rPr>
+          <w:b/>
+          <w:bCs/>
+        </w:rPr>
+        <w:t>other</w:t>
+      </w:r>
+      <w:proofErr w:type="gramEnd"/>
+      <w:r>
+        <w:rPr>
+          <w:b/>
+          <w:bCs/>
+        </w:rPr>
+        <w:t xml:space="preserve"> </w:t>
       </w:r>
       <w:r>
         <w:rPr>
@@ -108,11 +124,17 @@
     <w:p/>
     <w:p>
       <w:r>
+        <w:t>When ready</w:t>
+      </w:r>
+    </w:p>
+    <w:p/>
+    <w:p>
+      <w:r>
         <w:drawing>
-          <wp:inline distT="0" distB="0" distL="0" distR="0" wp14:anchorId="095EC6C4" wp14:editId="489B3DA2">
-            <wp:extent cx="5731510" cy="2796540"/>
-            <wp:effectExtent l="0" t="0" r="2540" b="3810"/>
-            <wp:docPr id="186610340" name="Picture 1"/>
+          <wp:inline distT="0" distB="0" distL="0" distR="0" wp14:anchorId="393F5A27" wp14:editId="60AB0209">
+            <wp:extent cx="5731510" cy="2908300"/>
+            <wp:effectExtent l="0" t="0" r="2540" b="6350"/>
+            <wp:docPr id="1311163767" name="Picture 1"/>
             <wp:cNvGraphicFramePr>
               <a:graphicFrameLocks xmlns:a="http://schemas.openxmlformats.org/drawingml/2006/main" noChangeAspect="1"/>
             </wp:cNvGraphicFramePr>
@@ -120,7 +142,7 @@
               <a:graphicData uri="http://schemas.openxmlformats.org/drawingml/2006/picture">
                 <pic:pic xmlns:pic="http://schemas.openxmlformats.org/drawingml/2006/picture">
                   <pic:nvPicPr>
-                    <pic:cNvPr id="186610340" name=""/>
+                    <pic:cNvPr id="1311163767" name=""/>
                     <pic:cNvPicPr/>
                   </pic:nvPicPr>
                   <pic:blipFill>
@@ -132,7 +154,7 @@
                   <pic:spPr>
                     <a:xfrm>
                       <a:off x="0" y="0"/>
-                      <a:ext cx="5731510" cy="2796540"/>
+                      <a:ext cx="5731510" cy="2908300"/>
                     </a:xfrm>
                     <a:prstGeom prst="rect">
                       <a:avLst/>
@@ -145,6 +167,66 @@
         </w:drawing>
       </w:r>
     </w:p>
+    <w:p/>
+    <w:p>
+      <w:r>
+        <w:lastRenderedPageBreak/>
+        <w:t>When got response</w:t>
+      </w:r>
+      <w:r>
+        <w:br/>
+      </w:r>
+      <w:r>
+        <w:br/>
+      </w:r>
+      <w:r>
+        <w:drawing>
+          <wp:inline distT="0" distB="0" distL="0" distR="0" wp14:anchorId="6F2E1588" wp14:editId="1F1A317A">
+            <wp:extent cx="5731510" cy="2894330"/>
+            <wp:effectExtent l="0" t="0" r="2540" b="1270"/>
+            <wp:docPr id="1877747465" name="Picture 1"/>
+            <wp:cNvGraphicFramePr>
+              <a:graphicFrameLocks xmlns:a="http://schemas.openxmlformats.org/drawingml/2006/main" noChangeAspect="1"/>
+            </wp:cNvGraphicFramePr>
+            <a:graphic xmlns:a="http://schemas.openxmlformats.org/drawingml/2006/main">
+              <a:graphicData uri="http://schemas.openxmlformats.org/drawingml/2006/picture">
+                <pic:pic xmlns:pic="http://schemas.openxmlformats.org/drawingml/2006/picture">
+                  <pic:nvPicPr>
+                    <pic:cNvPr id="1877747465" name=""/>
+                    <pic:cNvPicPr/>
+                  </pic:nvPicPr>
+                  <pic:blipFill>
+                    <a:blip r:embed="rId6"/>
+                    <a:stretch>
+                      <a:fillRect/>
+                    </a:stretch>
+                  </pic:blipFill>
+                  <pic:spPr>
+                    <a:xfrm>
+                      <a:off x="0" y="0"/>
+                      <a:ext cx="5731510" cy="2894330"/>
+                    </a:xfrm>
+                    <a:prstGeom prst="rect">
+                      <a:avLst/>
+                    </a:prstGeom>
+                  </pic:spPr>
+                </pic:pic>
+              </a:graphicData>
+            </a:graphic>
+          </wp:inline>
+        </w:drawing>
+      </w:r>
+    </w:p>
+    <w:p>
+      <w:r>
+        <w:t xml:space="preserve">PDF report download link is </w:t>
+      </w:r>
+      <w:r>
+        <w:t>available</w:t>
+      </w:r>
+    </w:p>
+    <w:p/>
+    <w:p/>
     <w:sectPr>
       <w:pgSz w:w="11906" w:h="16838"/>
       <w:pgMar w:top="1440" w:right="1440" w:bottom="1440" w:left="1440" w:header="708" w:footer="708" w:gutter="0"/>

--- a/web_integration/READ ME.docx
+++ b/web_integration/READ ME.docx
@@ -29,8 +29,25 @@
       </w:r>
     </w:p>
     <w:p>
-      <w:r>
+      <w:pPr>
+        <w:rPr>
+          <w:b/>
+          <w:bCs/>
+        </w:rPr>
+      </w:pPr>
+      <w:r>
+        <w:rPr>
+          <w:b/>
+          <w:bCs/>
+        </w:rPr>
         <w:t>Web Application</w:t>
+      </w:r>
+      <w:r>
+        <w:rPr>
+          <w:b/>
+          <w:bCs/>
+        </w:rPr>
+        <w:t xml:space="preserve"> with database</w:t>
       </w:r>
     </w:p>
     <w:p/>
@@ -58,7 +75,13 @@
         </w:numPr>
       </w:pPr>
       <w:r>
-        <w:t>python mood_9.py</w:t>
+        <w:t>python mood_</w:t>
+      </w:r>
+      <w:r>
+        <w:t>10</w:t>
+      </w:r>
+      <w:r>
+        <w:t>.py</w:t>
       </w:r>
     </w:p>
     <w:p/>
@@ -81,23 +104,7 @@
           <w:b/>
           <w:bCs/>
         </w:rPr>
-        <w:t xml:space="preserve"> </w:t>
-      </w:r>
-      <w:proofErr w:type="gramStart"/>
-      <w:r>
-        <w:rPr>
-          <w:b/>
-          <w:bCs/>
-        </w:rPr>
-        <w:t>other</w:t>
-      </w:r>
-      <w:proofErr w:type="gramEnd"/>
-      <w:r>
-        <w:rPr>
-          <w:b/>
-          <w:bCs/>
-        </w:rPr>
-        <w:t xml:space="preserve"> </w:t>
+        <w:t xml:space="preserve"> other </w:t>
       </w:r>
       <w:r>
         <w:rPr>
@@ -127,14 +134,16 @@
         <w:t>When ready</w:t>
       </w:r>
     </w:p>
-    <w:p/>
-    <w:p>
-      <w:r>
+    <w:p>
+      <w:r>
+        <w:rPr>
+          <w:noProof/>
+        </w:rPr>
         <w:drawing>
-          <wp:inline distT="0" distB="0" distL="0" distR="0" wp14:anchorId="393F5A27" wp14:editId="60AB0209">
-            <wp:extent cx="5731510" cy="2908300"/>
-            <wp:effectExtent l="0" t="0" r="2540" b="6350"/>
-            <wp:docPr id="1311163767" name="Picture 1"/>
+          <wp:inline distT="0" distB="0" distL="0" distR="0" wp14:anchorId="61297E8B" wp14:editId="14B04672">
+            <wp:extent cx="5731510" cy="2960370"/>
+            <wp:effectExtent l="0" t="0" r="2540" b="0"/>
+            <wp:docPr id="1623925064" name="Picture 1"/>
             <wp:cNvGraphicFramePr>
               <a:graphicFrameLocks xmlns:a="http://schemas.openxmlformats.org/drawingml/2006/main" noChangeAspect="1"/>
             </wp:cNvGraphicFramePr>
@@ -142,7 +151,7 @@
               <a:graphicData uri="http://schemas.openxmlformats.org/drawingml/2006/picture">
                 <pic:pic xmlns:pic="http://schemas.openxmlformats.org/drawingml/2006/picture">
                   <pic:nvPicPr>
-                    <pic:cNvPr id="1311163767" name=""/>
+                    <pic:cNvPr id="1623925064" name=""/>
                     <pic:cNvPicPr/>
                   </pic:nvPicPr>
                   <pic:blipFill>
@@ -154,7 +163,7 @@
                   <pic:spPr>
                     <a:xfrm>
                       <a:off x="0" y="0"/>
-                      <a:ext cx="5731510" cy="2908300"/>
+                      <a:ext cx="5731510" cy="2960370"/>
                     </a:xfrm>
                     <a:prstGeom prst="rect">
                       <a:avLst/>
@@ -168,23 +177,26 @@
       </w:r>
     </w:p>
     <w:p/>
-    <w:p>
-      <w:r>
+    <w:p/>
+    <w:p>
+      <w:r>
+        <w:t>When got response</w:t>
+      </w:r>
+      <w:r>
+        <w:br/>
+      </w:r>
+    </w:p>
+    <w:p>
+      <w:r>
+        <w:rPr>
+          <w:noProof/>
+        </w:rPr>
         <w:lastRenderedPageBreak/>
-        <w:t>When got response</w:t>
-      </w:r>
-      <w:r>
-        <w:br/>
-      </w:r>
-      <w:r>
-        <w:br/>
-      </w:r>
-      <w:r>
         <w:drawing>
-          <wp:inline distT="0" distB="0" distL="0" distR="0" wp14:anchorId="6F2E1588" wp14:editId="1F1A317A">
-            <wp:extent cx="5731510" cy="2894330"/>
-            <wp:effectExtent l="0" t="0" r="2540" b="1270"/>
-            <wp:docPr id="1877747465" name="Picture 1"/>
+          <wp:inline distT="0" distB="0" distL="0" distR="0" wp14:anchorId="42A05B2C" wp14:editId="65F80D32">
+            <wp:extent cx="5731510" cy="2943860"/>
+            <wp:effectExtent l="0" t="0" r="2540" b="8890"/>
+            <wp:docPr id="541257827" name="Picture 1"/>
             <wp:cNvGraphicFramePr>
               <a:graphicFrameLocks xmlns:a="http://schemas.openxmlformats.org/drawingml/2006/main" noChangeAspect="1"/>
             </wp:cNvGraphicFramePr>
@@ -192,7 +204,7 @@
               <a:graphicData uri="http://schemas.openxmlformats.org/drawingml/2006/picture">
                 <pic:pic xmlns:pic="http://schemas.openxmlformats.org/drawingml/2006/picture">
                   <pic:nvPicPr>
-                    <pic:cNvPr id="1877747465" name=""/>
+                    <pic:cNvPr id="541257827" name=""/>
                     <pic:cNvPicPr/>
                   </pic:nvPicPr>
                   <pic:blipFill>
@@ -204,7 +216,7 @@
                   <pic:spPr>
                     <a:xfrm>
                       <a:off x="0" y="0"/>
-                      <a:ext cx="5731510" cy="2894330"/>
+                      <a:ext cx="5731510" cy="2943860"/>
                     </a:xfrm>
                     <a:prstGeom prst="rect">
                       <a:avLst/>
@@ -216,6 +228,9 @@
           </wp:inline>
         </w:drawing>
       </w:r>
+      <w:r>
+        <w:br/>
+      </w:r>
     </w:p>
     <w:p>
       <w:r>
@@ -226,6 +241,35 @@
       </w:r>
     </w:p>
     <w:p/>
+    <w:p>
+      <w:r>
+        <w:t>Also creates a database “</w:t>
+      </w:r>
+      <w:r>
+        <w:t>yoga_interactions.db</w:t>
+      </w:r>
+      <w:r>
+        <w:t>”</w:t>
+      </w:r>
+      <w:r>
+        <w:t xml:space="preserve"> with id, timestamp, prompt, final_response, pdf_file_path</w:t>
+      </w:r>
+    </w:p>
+    <w:p/>
+    <w:p>
+      <w:r>
+        <w:t xml:space="preserve">Also created a </w:t>
+      </w:r>
+      <w:r>
+        <w:t>yoga_asana_metrics.csv</w:t>
+      </w:r>
+      <w:r>
+        <w:t xml:space="preserve"> to save all metrics for analysis</w:t>
+      </w:r>
+      <w:r>
+        <w:t>.</w:t>
+      </w:r>
+    </w:p>
     <w:p/>
     <w:sectPr>
       <w:pgSz w:w="11906" w:h="16838"/>

--- a/web_integration/READ ME.docx
+++ b/web_integration/READ ME.docx
@@ -8,22 +8,22 @@
         <w:jc w:val="center"/>
         <w:outlineLvl w:val="2"/>
         <w:rPr>
-          <w:rFonts w:ascii="Arial" w:hAnsi="Arial" w:cs="Arial"/>
-          <w:b/>
-          <w:bCs/>
-          <w:kern w:val="0"/>
-          <w:sz w:val="40"/>
-          <w:szCs w:val="40"/>
-        </w:rPr>
-      </w:pPr>
-      <w:r>
-        <w:rPr>
-          <w:rFonts w:ascii="Arial" w:hAnsi="Arial" w:cs="Arial"/>
-          <w:b/>
-          <w:bCs/>
-          <w:kern w:val="0"/>
-          <w:sz w:val="40"/>
-          <w:szCs w:val="40"/>
+          <w:rFonts w:ascii="Times New Roman" w:hAnsi="Times New Roman" w:cs="Times New Roman"/>
+          <w:b/>
+          <w:bCs/>
+          <w:kern w:val="0"/>
+          <w:sz w:val="44"/>
+          <w:szCs w:val="44"/>
+        </w:rPr>
+      </w:pPr>
+      <w:r>
+        <w:rPr>
+          <w:rFonts w:ascii="Times New Roman" w:hAnsi="Times New Roman" w:cs="Times New Roman"/>
+          <w:b/>
+          <w:bCs/>
+          <w:kern w:val="0"/>
+          <w:sz w:val="44"/>
+          <w:szCs w:val="44"/>
         </w:rPr>
         <w:t>Localized LLM Aware Semantic Embedding for Mood-Based Yoga Session Recommendation and Report Generation</w:t>
       </w:r>
@@ -31,37 +31,60 @@
     <w:p>
       <w:pPr>
         <w:rPr>
-          <w:b/>
-          <w:bCs/>
-        </w:rPr>
-      </w:pPr>
-      <w:r>
-        <w:rPr>
-          <w:b/>
-          <w:bCs/>
+          <w:rFonts w:ascii="Times New Roman" w:hAnsi="Times New Roman" w:cs="Times New Roman"/>
+          <w:b/>
+          <w:bCs/>
+          <w:sz w:val="24"/>
+          <w:szCs w:val="24"/>
+        </w:rPr>
+      </w:pPr>
+      <w:r>
+        <w:rPr>
+          <w:rFonts w:ascii="Times New Roman" w:hAnsi="Times New Roman" w:cs="Times New Roman"/>
+          <w:b/>
+          <w:bCs/>
+          <w:sz w:val="24"/>
+          <w:szCs w:val="24"/>
         </w:rPr>
         <w:t>Web Application</w:t>
       </w:r>
       <w:r>
         <w:rPr>
-          <w:b/>
-          <w:bCs/>
+          <w:rFonts w:ascii="Times New Roman" w:hAnsi="Times New Roman" w:cs="Times New Roman"/>
+          <w:b/>
+          <w:bCs/>
+          <w:sz w:val="24"/>
+          <w:szCs w:val="24"/>
         </w:rPr>
         <w:t xml:space="preserve"> with database</w:t>
       </w:r>
     </w:p>
-    <w:p/>
-    <w:p>
-      <w:pPr>
-        <w:rPr>
-          <w:b/>
-          <w:bCs/>
-        </w:rPr>
-      </w:pPr>
-      <w:r>
-        <w:rPr>
-          <w:b/>
-          <w:bCs/>
+    <w:p>
+      <w:pPr>
+        <w:rPr>
+          <w:rFonts w:ascii="Times New Roman" w:hAnsi="Times New Roman" w:cs="Times New Roman"/>
+          <w:sz w:val="24"/>
+          <w:szCs w:val="24"/>
+        </w:rPr>
+      </w:pPr>
+    </w:p>
+    <w:p>
+      <w:pPr>
+        <w:rPr>
+          <w:rFonts w:ascii="Times New Roman" w:hAnsi="Times New Roman" w:cs="Times New Roman"/>
+          <w:b/>
+          <w:bCs/>
+          <w:sz w:val="24"/>
+          <w:szCs w:val="24"/>
+        </w:rPr>
+      </w:pPr>
+      <w:r>
+        <w:rPr>
+          <w:rFonts w:ascii="Times New Roman" w:hAnsi="Times New Roman" w:cs="Times New Roman"/>
+          <w:b/>
+          <w:bCs/>
+          <w:sz w:val="24"/>
+          <w:szCs w:val="24"/>
         </w:rPr>
         <w:t>In one terminal run</w:t>
       </w:r>
@@ -73,48 +96,76 @@
           <w:ilvl w:val="0"/>
           <w:numId w:val="1"/>
         </w:numPr>
-      </w:pPr>
-      <w:r>
+        <w:rPr>
+          <w:rFonts w:ascii="Times New Roman" w:hAnsi="Times New Roman" w:cs="Times New Roman"/>
+          <w:sz w:val="24"/>
+          <w:szCs w:val="24"/>
+        </w:rPr>
+      </w:pPr>
+      <w:r>
+        <w:rPr>
+          <w:rFonts w:ascii="Times New Roman" w:hAnsi="Times New Roman" w:cs="Times New Roman"/>
+          <w:sz w:val="24"/>
+          <w:szCs w:val="24"/>
+        </w:rPr>
         <w:t>python mood_</w:t>
       </w:r>
       <w:r>
+        <w:rPr>
+          <w:rFonts w:ascii="Times New Roman" w:hAnsi="Times New Roman" w:cs="Times New Roman"/>
+          <w:sz w:val="24"/>
+          <w:szCs w:val="24"/>
+        </w:rPr>
         <w:t>10</w:t>
       </w:r>
       <w:r>
+        <w:rPr>
+          <w:rFonts w:ascii="Times New Roman" w:hAnsi="Times New Roman" w:cs="Times New Roman"/>
+          <w:sz w:val="24"/>
+          <w:szCs w:val="24"/>
+        </w:rPr>
         <w:t>.py</w:t>
       </w:r>
     </w:p>
-    <w:p/>
-    <w:p>
-      <w:pPr>
-        <w:rPr>
-          <w:b/>
-          <w:bCs/>
-        </w:rPr>
-      </w:pPr>
-      <w:r>
-        <w:rPr>
-          <w:b/>
-          <w:bCs/>
-        </w:rPr>
-        <w:t>In</w:t>
-      </w:r>
-      <w:r>
-        <w:rPr>
-          <w:b/>
-          <w:bCs/>
-        </w:rPr>
-        <w:t xml:space="preserve"> other </w:t>
-      </w:r>
-      <w:r>
-        <w:rPr>
-          <w:b/>
-          <w:bCs/>
-        </w:rPr>
-        <w:t>terminal run</w:t>
-      </w:r>
-    </w:p>
-    <w:p/>
+    <w:p>
+      <w:pPr>
+        <w:rPr>
+          <w:rFonts w:ascii="Times New Roman" w:hAnsi="Times New Roman" w:cs="Times New Roman"/>
+          <w:sz w:val="24"/>
+          <w:szCs w:val="24"/>
+        </w:rPr>
+      </w:pPr>
+    </w:p>
+    <w:p>
+      <w:pPr>
+        <w:rPr>
+          <w:rFonts w:ascii="Times New Roman" w:hAnsi="Times New Roman" w:cs="Times New Roman"/>
+          <w:b/>
+          <w:bCs/>
+          <w:sz w:val="24"/>
+          <w:szCs w:val="24"/>
+        </w:rPr>
+      </w:pPr>
+      <w:r>
+        <w:rPr>
+          <w:rFonts w:ascii="Times New Roman" w:hAnsi="Times New Roman" w:cs="Times New Roman"/>
+          <w:b/>
+          <w:bCs/>
+          <w:sz w:val="24"/>
+          <w:szCs w:val="24"/>
+        </w:rPr>
+        <w:t>In other terminal run</w:t>
+      </w:r>
+    </w:p>
+    <w:p>
+      <w:pPr>
+        <w:rPr>
+          <w:rFonts w:ascii="Times New Roman" w:hAnsi="Times New Roman" w:cs="Times New Roman"/>
+          <w:sz w:val="24"/>
+          <w:szCs w:val="24"/>
+        </w:rPr>
+      </w:pPr>
+    </w:p>
     <w:p>
       <w:pPr>
         <w:pStyle w:val="ListParagraph"/>
@@ -122,22 +173,70 @@
           <w:ilvl w:val="0"/>
           <w:numId w:val="1"/>
         </w:numPr>
-      </w:pPr>
-      <w:r>
+        <w:rPr>
+          <w:rFonts w:ascii="Times New Roman" w:hAnsi="Times New Roman" w:cs="Times New Roman"/>
+          <w:sz w:val="24"/>
+          <w:szCs w:val="24"/>
+        </w:rPr>
+      </w:pPr>
+      <w:r>
+        <w:rPr>
+          <w:rFonts w:ascii="Times New Roman" w:hAnsi="Times New Roman" w:cs="Times New Roman"/>
+          <w:sz w:val="24"/>
+          <w:szCs w:val="24"/>
+        </w:rPr>
         <w:t>Python gradio_app.py</w:t>
       </w:r>
     </w:p>
-    <w:p/>
-    <w:p/>
-    <w:p>
-      <w:r>
+    <w:p>
+      <w:pPr>
+        <w:rPr>
+          <w:rFonts w:ascii="Times New Roman" w:hAnsi="Times New Roman" w:cs="Times New Roman"/>
+          <w:sz w:val="24"/>
+          <w:szCs w:val="24"/>
+        </w:rPr>
+      </w:pPr>
+    </w:p>
+    <w:p>
+      <w:pPr>
+        <w:rPr>
+          <w:rFonts w:ascii="Times New Roman" w:hAnsi="Times New Roman" w:cs="Times New Roman"/>
+          <w:sz w:val="24"/>
+          <w:szCs w:val="24"/>
+        </w:rPr>
+      </w:pPr>
+    </w:p>
+    <w:p>
+      <w:pPr>
+        <w:rPr>
+          <w:rFonts w:ascii="Times New Roman" w:hAnsi="Times New Roman" w:cs="Times New Roman"/>
+          <w:sz w:val="24"/>
+          <w:szCs w:val="24"/>
+        </w:rPr>
+      </w:pPr>
+      <w:r>
+        <w:rPr>
+          <w:rFonts w:ascii="Times New Roman" w:hAnsi="Times New Roman" w:cs="Times New Roman"/>
+          <w:sz w:val="24"/>
+          <w:szCs w:val="24"/>
+        </w:rPr>
         <w:t>When ready</w:t>
       </w:r>
     </w:p>
     <w:p>
-      <w:r>
-        <w:rPr>
+      <w:pPr>
+        <w:rPr>
+          <w:rFonts w:ascii="Times New Roman" w:hAnsi="Times New Roman" w:cs="Times New Roman"/>
+          <w:sz w:val="24"/>
+          <w:szCs w:val="24"/>
+        </w:rPr>
+      </w:pPr>
+      <w:r>
+        <w:rPr>
+          <w:rFonts w:ascii="Times New Roman" w:hAnsi="Times New Roman" w:cs="Times New Roman"/>
           <w:noProof/>
+          <w:sz w:val="24"/>
+          <w:szCs w:val="24"/>
         </w:rPr>
         <w:drawing>
           <wp:inline distT="0" distB="0" distL="0" distR="0" wp14:anchorId="61297E8B" wp14:editId="14B04672">
@@ -176,20 +275,63 @@
         </w:drawing>
       </w:r>
     </w:p>
-    <w:p/>
-    <w:p/>
-    <w:p>
-      <w:r>
+    <w:p>
+      <w:pPr>
+        <w:rPr>
+          <w:rFonts w:ascii="Times New Roman" w:hAnsi="Times New Roman" w:cs="Times New Roman"/>
+          <w:sz w:val="24"/>
+          <w:szCs w:val="24"/>
+        </w:rPr>
+      </w:pPr>
+    </w:p>
+    <w:p>
+      <w:pPr>
+        <w:rPr>
+          <w:rFonts w:ascii="Times New Roman" w:hAnsi="Times New Roman" w:cs="Times New Roman"/>
+          <w:sz w:val="24"/>
+          <w:szCs w:val="24"/>
+        </w:rPr>
+      </w:pPr>
+    </w:p>
+    <w:p>
+      <w:pPr>
+        <w:rPr>
+          <w:rFonts w:ascii="Times New Roman" w:hAnsi="Times New Roman" w:cs="Times New Roman"/>
+          <w:sz w:val="24"/>
+          <w:szCs w:val="24"/>
+        </w:rPr>
+      </w:pPr>
+      <w:r>
+        <w:rPr>
+          <w:rFonts w:ascii="Times New Roman" w:hAnsi="Times New Roman" w:cs="Times New Roman"/>
+          <w:sz w:val="24"/>
+          <w:szCs w:val="24"/>
+        </w:rPr>
         <w:t>When got response</w:t>
       </w:r>
       <w:r>
+        <w:rPr>
+          <w:rFonts w:ascii="Times New Roman" w:hAnsi="Times New Roman" w:cs="Times New Roman"/>
+          <w:sz w:val="24"/>
+          <w:szCs w:val="24"/>
+        </w:rPr>
         <w:br/>
       </w:r>
     </w:p>
     <w:p>
-      <w:r>
-        <w:rPr>
+      <w:pPr>
+        <w:rPr>
+          <w:rFonts w:ascii="Times New Roman" w:hAnsi="Times New Roman" w:cs="Times New Roman"/>
+          <w:sz w:val="24"/>
+          <w:szCs w:val="24"/>
+        </w:rPr>
+      </w:pPr>
+      <w:r>
+        <w:rPr>
+          <w:rFonts w:ascii="Times New Roman" w:hAnsi="Times New Roman" w:cs="Times New Roman"/>
           <w:noProof/>
+          <w:sz w:val="24"/>
+          <w:szCs w:val="24"/>
         </w:rPr>
         <w:lastRenderedPageBreak/>
         <w:drawing>
@@ -229,48 +371,1069 @@
         </w:drawing>
       </w:r>
       <w:r>
+        <w:rPr>
+          <w:rFonts w:ascii="Times New Roman" w:hAnsi="Times New Roman" w:cs="Times New Roman"/>
+          <w:sz w:val="24"/>
+          <w:szCs w:val="24"/>
+        </w:rPr>
         <w:br/>
       </w:r>
     </w:p>
     <w:p>
-      <w:r>
+      <w:pPr>
+        <w:pStyle w:val="ListParagraph"/>
+        <w:numPr>
+          <w:ilvl w:val="0"/>
+          <w:numId w:val="3"/>
+        </w:numPr>
+        <w:rPr>
+          <w:rFonts w:ascii="Times New Roman" w:hAnsi="Times New Roman" w:cs="Times New Roman"/>
+          <w:sz w:val="24"/>
+          <w:szCs w:val="24"/>
+        </w:rPr>
+      </w:pPr>
+      <w:r>
+        <w:rPr>
+          <w:rFonts w:ascii="Times New Roman" w:hAnsi="Times New Roman" w:cs="Times New Roman"/>
+          <w:sz w:val="24"/>
+          <w:szCs w:val="24"/>
+        </w:rPr>
         <w:t xml:space="preserve">PDF report download link is </w:t>
       </w:r>
       <w:r>
+        <w:rPr>
+          <w:rFonts w:ascii="Times New Roman" w:hAnsi="Times New Roman" w:cs="Times New Roman"/>
+          <w:sz w:val="24"/>
+          <w:szCs w:val="24"/>
+        </w:rPr>
         <w:t>available</w:t>
       </w:r>
     </w:p>
-    <w:p/>
-    <w:p>
-      <w:r>
+    <w:p>
+      <w:pPr>
+        <w:pStyle w:val="ListParagraph"/>
+        <w:rPr>
+          <w:rFonts w:ascii="Times New Roman" w:hAnsi="Times New Roman" w:cs="Times New Roman"/>
+          <w:sz w:val="24"/>
+          <w:szCs w:val="24"/>
+        </w:rPr>
+      </w:pPr>
+    </w:p>
+    <w:p>
+      <w:pPr>
+        <w:pStyle w:val="ListParagraph"/>
+        <w:numPr>
+          <w:ilvl w:val="0"/>
+          <w:numId w:val="3"/>
+        </w:numPr>
+        <w:rPr>
+          <w:rFonts w:ascii="Times New Roman" w:hAnsi="Times New Roman" w:cs="Times New Roman"/>
+          <w:i/>
+          <w:iCs/>
+          <w:sz w:val="24"/>
+          <w:szCs w:val="24"/>
+        </w:rPr>
+      </w:pPr>
+      <w:r>
+        <w:rPr>
+          <w:rFonts w:ascii="Times New Roman" w:hAnsi="Times New Roman" w:cs="Times New Roman"/>
+          <w:sz w:val="24"/>
+          <w:szCs w:val="24"/>
+        </w:rPr>
         <w:t>Also creates a database “</w:t>
       </w:r>
-      <w:r>
+      <w:proofErr w:type="spellStart"/>
+      <w:r>
+        <w:rPr>
+          <w:rFonts w:ascii="Times New Roman" w:hAnsi="Times New Roman" w:cs="Times New Roman"/>
+          <w:b/>
+          <w:bCs/>
+          <w:sz w:val="24"/>
+          <w:szCs w:val="24"/>
+        </w:rPr>
         <w:t>yoga_interactions.db</w:t>
       </w:r>
-      <w:r>
+      <w:proofErr w:type="spellEnd"/>
+      <w:r>
+        <w:rPr>
+          <w:rFonts w:ascii="Times New Roman" w:hAnsi="Times New Roman" w:cs="Times New Roman"/>
+          <w:sz w:val="24"/>
+          <w:szCs w:val="24"/>
+        </w:rPr>
         <w:t>”</w:t>
       </w:r>
       <w:r>
-        <w:t xml:space="preserve"> with id, timestamp, prompt, final_response, pdf_file_path</w:t>
-      </w:r>
-    </w:p>
-    <w:p/>
-    <w:p>
-      <w:r>
+        <w:rPr>
+          <w:rFonts w:ascii="Times New Roman" w:hAnsi="Times New Roman" w:cs="Times New Roman"/>
+          <w:sz w:val="24"/>
+          <w:szCs w:val="24"/>
+        </w:rPr>
+        <w:t xml:space="preserve"> </w:t>
+      </w:r>
+      <w:r>
+        <w:rPr>
+          <w:rFonts w:ascii="Times New Roman" w:hAnsi="Times New Roman" w:cs="Times New Roman"/>
+          <w:i/>
+          <w:iCs/>
+          <w:sz w:val="24"/>
+          <w:szCs w:val="24"/>
+        </w:rPr>
+        <w:t xml:space="preserve">with id, timestamp, prompt, </w:t>
+      </w:r>
+      <w:proofErr w:type="spellStart"/>
+      <w:r>
+        <w:rPr>
+          <w:rFonts w:ascii="Times New Roman" w:hAnsi="Times New Roman" w:cs="Times New Roman"/>
+          <w:i/>
+          <w:iCs/>
+          <w:sz w:val="24"/>
+          <w:szCs w:val="24"/>
+        </w:rPr>
+        <w:t>final_response</w:t>
+      </w:r>
+      <w:proofErr w:type="spellEnd"/>
+      <w:r>
+        <w:rPr>
+          <w:rFonts w:ascii="Times New Roman" w:hAnsi="Times New Roman" w:cs="Times New Roman"/>
+          <w:i/>
+          <w:iCs/>
+          <w:sz w:val="24"/>
+          <w:szCs w:val="24"/>
+        </w:rPr>
+        <w:t xml:space="preserve">, </w:t>
+      </w:r>
+      <w:proofErr w:type="spellStart"/>
+      <w:r>
+        <w:rPr>
+          <w:rFonts w:ascii="Times New Roman" w:hAnsi="Times New Roman" w:cs="Times New Roman"/>
+          <w:i/>
+          <w:iCs/>
+          <w:sz w:val="24"/>
+          <w:szCs w:val="24"/>
+        </w:rPr>
+        <w:t>pdf_file_path</w:t>
+      </w:r>
+      <w:proofErr w:type="spellEnd"/>
+    </w:p>
+    <w:p>
+      <w:pPr>
+        <w:pStyle w:val="ListParagraph"/>
+        <w:rPr>
+          <w:rFonts w:ascii="Times New Roman" w:hAnsi="Times New Roman" w:cs="Times New Roman"/>
+          <w:i/>
+          <w:iCs/>
+          <w:sz w:val="24"/>
+          <w:szCs w:val="24"/>
+        </w:rPr>
+      </w:pPr>
+    </w:p>
+    <w:p>
+      <w:pPr>
+        <w:pStyle w:val="ListParagraph"/>
+        <w:rPr>
+          <w:rFonts w:ascii="Times New Roman" w:hAnsi="Times New Roman" w:cs="Times New Roman"/>
+          <w:i/>
+          <w:iCs/>
+          <w:sz w:val="24"/>
+          <w:szCs w:val="24"/>
+        </w:rPr>
+      </w:pPr>
+    </w:p>
+    <w:p>
+      <w:pPr>
+        <w:pStyle w:val="ListParagraph"/>
+        <w:numPr>
+          <w:ilvl w:val="0"/>
+          <w:numId w:val="3"/>
+        </w:numPr>
+        <w:rPr>
+          <w:rFonts w:ascii="Times New Roman" w:hAnsi="Times New Roman" w:cs="Times New Roman"/>
+          <w:sz w:val="24"/>
+          <w:szCs w:val="24"/>
+        </w:rPr>
+      </w:pPr>
+      <w:r>
+        <w:rPr>
+          <w:rFonts w:ascii="Times New Roman" w:hAnsi="Times New Roman" w:cs="Times New Roman"/>
+          <w:sz w:val="24"/>
+          <w:szCs w:val="24"/>
+        </w:rPr>
         <w:t xml:space="preserve">Also created a </w:t>
       </w:r>
       <w:r>
+        <w:rPr>
+          <w:rFonts w:ascii="Times New Roman" w:hAnsi="Times New Roman" w:cs="Times New Roman"/>
+          <w:b/>
+          <w:bCs/>
+          <w:sz w:val="24"/>
+          <w:szCs w:val="24"/>
+        </w:rPr>
         <w:t>yoga_asana_metrics.csv</w:t>
       </w:r>
       <w:r>
+        <w:rPr>
+          <w:rFonts w:ascii="Times New Roman" w:hAnsi="Times New Roman" w:cs="Times New Roman"/>
+          <w:sz w:val="24"/>
+          <w:szCs w:val="24"/>
+        </w:rPr>
         <w:t xml:space="preserve"> to save all metrics for analysis</w:t>
       </w:r>
       <w:r>
+        <w:rPr>
+          <w:rFonts w:ascii="Times New Roman" w:hAnsi="Times New Roman" w:cs="Times New Roman"/>
+          <w:sz w:val="24"/>
+          <w:szCs w:val="24"/>
+        </w:rPr>
         <w:t>.</w:t>
       </w:r>
     </w:p>
-    <w:p/>
+    <w:p>
+      <w:pPr>
+        <w:pBdr>
+          <w:bottom w:val="single" w:sz="6" w:space="1" w:color="auto"/>
+        </w:pBdr>
+        <w:rPr>
+          <w:rFonts w:ascii="Times New Roman" w:hAnsi="Times New Roman" w:cs="Times New Roman"/>
+          <w:sz w:val="24"/>
+          <w:szCs w:val="24"/>
+        </w:rPr>
+      </w:pPr>
+    </w:p>
+    <w:p>
+      <w:pPr>
+        <w:rPr>
+          <w:rFonts w:ascii="Times New Roman" w:hAnsi="Times New Roman" w:cs="Times New Roman"/>
+          <w:b/>
+          <w:bCs/>
+          <w:sz w:val="24"/>
+          <w:szCs w:val="24"/>
+        </w:rPr>
+      </w:pPr>
+      <w:r>
+        <w:rPr>
+          <w:rFonts w:ascii="Times New Roman" w:hAnsi="Times New Roman" w:cs="Times New Roman"/>
+          <w:b/>
+          <w:bCs/>
+          <w:sz w:val="24"/>
+          <w:szCs w:val="24"/>
+        </w:rPr>
+        <w:t>Example query</w:t>
+      </w:r>
+      <w:r>
+        <w:rPr>
+          <w:rFonts w:ascii="Times New Roman" w:hAnsi="Times New Roman" w:cs="Times New Roman"/>
+          <w:b/>
+          <w:bCs/>
+          <w:sz w:val="24"/>
+          <w:szCs w:val="24"/>
+        </w:rPr>
+        <w:t xml:space="preserve"> to be given as input into the </w:t>
+      </w:r>
+      <w:proofErr w:type="spellStart"/>
+      <w:r>
+        <w:rPr>
+          <w:rFonts w:ascii="Times New Roman" w:hAnsi="Times New Roman" w:cs="Times New Roman"/>
+          <w:b/>
+          <w:bCs/>
+          <w:sz w:val="24"/>
+          <w:szCs w:val="24"/>
+        </w:rPr>
+        <w:t>gradio</w:t>
+      </w:r>
+      <w:proofErr w:type="spellEnd"/>
+      <w:r>
+        <w:rPr>
+          <w:rFonts w:ascii="Times New Roman" w:hAnsi="Times New Roman" w:cs="Times New Roman"/>
+          <w:b/>
+          <w:bCs/>
+          <w:sz w:val="24"/>
+          <w:szCs w:val="24"/>
+        </w:rPr>
+        <w:t>:</w:t>
+      </w:r>
+    </w:p>
+    <w:p>
+      <w:pPr>
+        <w:rPr>
+          <w:rFonts w:ascii="Times New Roman" w:eastAsia="Times New Roman" w:hAnsi="Times New Roman" w:cs="Times New Roman"/>
+          <w:color w:val="000000"/>
+          <w:kern w:val="0"/>
+          <w:sz w:val="24"/>
+          <w:szCs w:val="24"/>
+          <w:lang w:eastAsia="en-IN"/>
+          <w14:ligatures w14:val="none"/>
+        </w:rPr>
+      </w:pPr>
+      <w:r>
+        <w:rPr>
+          <w:rFonts w:ascii="Times New Roman" w:hAnsi="Times New Roman" w:cs="Times New Roman"/>
+          <w:sz w:val="24"/>
+          <w:szCs w:val="24"/>
+        </w:rPr>
+        <w:t xml:space="preserve">Modify as per </w:t>
+      </w:r>
+      <w:proofErr w:type="spellStart"/>
+      <w:r>
+        <w:rPr>
+          <w:rFonts w:ascii="Times New Roman" w:eastAsia="Times New Roman" w:hAnsi="Times New Roman" w:cs="Times New Roman"/>
+          <w:b/>
+          <w:bCs/>
+          <w:color w:val="000000"/>
+          <w:kern w:val="0"/>
+          <w:sz w:val="24"/>
+          <w:szCs w:val="24"/>
+          <w:lang w:eastAsia="en-IN"/>
+          <w14:ligatures w14:val="none"/>
+        </w:rPr>
+        <w:t>Detailed_Mood_Issue</w:t>
+      </w:r>
+      <w:proofErr w:type="spellEnd"/>
+      <w:r>
+        <w:rPr>
+          <w:rFonts w:ascii="Times New Roman" w:eastAsia="Times New Roman" w:hAnsi="Times New Roman" w:cs="Times New Roman"/>
+          <w:b/>
+          <w:bCs/>
+          <w:color w:val="000000"/>
+          <w:kern w:val="0"/>
+          <w:sz w:val="24"/>
+          <w:szCs w:val="24"/>
+          <w:lang w:eastAsia="en-IN"/>
+          <w14:ligatures w14:val="none"/>
+        </w:rPr>
+        <w:t xml:space="preserve"> </w:t>
+      </w:r>
+      <w:r>
+        <w:rPr>
+          <w:rFonts w:ascii="Times New Roman" w:eastAsia="Times New Roman" w:hAnsi="Times New Roman" w:cs="Times New Roman"/>
+          <w:color w:val="000000"/>
+          <w:kern w:val="0"/>
+          <w:sz w:val="24"/>
+          <w:szCs w:val="24"/>
+          <w:lang w:eastAsia="en-IN"/>
+          <w14:ligatures w14:val="none"/>
+        </w:rPr>
+        <w:t xml:space="preserve"> column of </w:t>
+      </w:r>
+      <w:r>
+        <w:rPr>
+          <w:rFonts w:ascii="Times New Roman" w:eastAsia="Times New Roman" w:hAnsi="Times New Roman" w:cs="Times New Roman"/>
+          <w:b/>
+          <w:bCs/>
+          <w:color w:val="000000"/>
+          <w:kern w:val="0"/>
+          <w:sz w:val="24"/>
+          <w:szCs w:val="24"/>
+          <w:lang w:eastAsia="en-IN"/>
+          <w14:ligatures w14:val="none"/>
+        </w:rPr>
+        <w:t>mood_asana_details</w:t>
+      </w:r>
+      <w:r>
+        <w:rPr>
+          <w:rFonts w:ascii="Times New Roman" w:eastAsia="Times New Roman" w:hAnsi="Times New Roman" w:cs="Times New Roman"/>
+          <w:b/>
+          <w:bCs/>
+          <w:color w:val="000000"/>
+          <w:kern w:val="0"/>
+          <w:sz w:val="24"/>
+          <w:szCs w:val="24"/>
+          <w:lang w:eastAsia="en-IN"/>
+          <w14:ligatures w14:val="none"/>
+        </w:rPr>
+        <w:t>.csv</w:t>
+      </w:r>
+      <w:r>
+        <w:rPr>
+          <w:rFonts w:ascii="Times New Roman" w:eastAsia="Times New Roman" w:hAnsi="Times New Roman" w:cs="Times New Roman"/>
+          <w:color w:val="000000"/>
+          <w:kern w:val="0"/>
+          <w:sz w:val="24"/>
+          <w:szCs w:val="24"/>
+          <w:lang w:eastAsia="en-IN"/>
+          <w14:ligatures w14:val="none"/>
+        </w:rPr>
+        <w:t xml:space="preserve"> file </w:t>
+      </w:r>
+    </w:p>
+    <w:p>
+      <w:pPr>
+        <w:rPr>
+          <w:rFonts w:ascii="Times New Roman" w:hAnsi="Times New Roman" w:cs="Times New Roman"/>
+          <w:sz w:val="24"/>
+          <w:szCs w:val="24"/>
+        </w:rPr>
+      </w:pPr>
+    </w:p>
+    <w:p>
+      <w:pPr>
+        <w:pStyle w:val="ListParagraph"/>
+        <w:numPr>
+          <w:ilvl w:val="0"/>
+          <w:numId w:val="2"/>
+        </w:numPr>
+        <w:spacing w:after="0" w:line="240" w:lineRule="auto"/>
+        <w:rPr>
+          <w:rFonts w:ascii="Times New Roman" w:eastAsia="Times New Roman" w:hAnsi="Times New Roman" w:cs="Times New Roman"/>
+          <w:color w:val="000000"/>
+          <w:kern w:val="0"/>
+          <w:sz w:val="24"/>
+          <w:szCs w:val="24"/>
+          <w:lang w:eastAsia="en-IN"/>
+          <w14:ligatures w14:val="none"/>
+        </w:rPr>
+      </w:pPr>
+      <w:r>
+        <w:rPr>
+          <w:rFonts w:ascii="Times New Roman" w:eastAsia="Times New Roman" w:hAnsi="Times New Roman" w:cs="Times New Roman"/>
+          <w:color w:val="000000"/>
+          <w:kern w:val="0"/>
+          <w:sz w:val="24"/>
+          <w:szCs w:val="24"/>
+          <w:lang w:eastAsia="en-IN"/>
+          <w14:ligatures w14:val="none"/>
+        </w:rPr>
+        <w:t>I am</w:t>
+      </w:r>
+      <w:r>
+        <w:rPr>
+          <w:rFonts w:ascii="Times New Roman" w:eastAsia="Times New Roman" w:hAnsi="Times New Roman" w:cs="Times New Roman"/>
+          <w:color w:val="000000"/>
+          <w:kern w:val="0"/>
+          <w:sz w:val="24"/>
+          <w:szCs w:val="24"/>
+          <w:lang w:eastAsia="en-IN"/>
+          <w14:ligatures w14:val="none"/>
+        </w:rPr>
+        <w:t xml:space="preserve"> feeling anxious, nervous, or uneasy often experience persistent worry, restlessness, and a sense of impending trouble. </w:t>
+      </w:r>
+    </w:p>
+    <w:p>
+      <w:pPr>
+        <w:pStyle w:val="ListParagraph"/>
+        <w:spacing w:after="0" w:line="240" w:lineRule="auto"/>
+        <w:rPr>
+          <w:rFonts w:ascii="Times New Roman" w:eastAsia="Times New Roman" w:hAnsi="Times New Roman" w:cs="Times New Roman"/>
+          <w:color w:val="000000"/>
+          <w:kern w:val="0"/>
+          <w:sz w:val="24"/>
+          <w:szCs w:val="24"/>
+          <w:lang w:eastAsia="en-IN"/>
+          <w14:ligatures w14:val="none"/>
+        </w:rPr>
+      </w:pPr>
+    </w:p>
+    <w:p>
+      <w:pPr>
+        <w:ind w:left="720"/>
+        <w:rPr>
+          <w:rFonts w:ascii="Times New Roman" w:eastAsia="Times New Roman" w:hAnsi="Times New Roman" w:cs="Times New Roman"/>
+          <w:color w:val="000000"/>
+          <w:kern w:val="0"/>
+          <w:sz w:val="24"/>
+          <w:szCs w:val="24"/>
+          <w:lang w:eastAsia="en-IN"/>
+          <w14:ligatures w14:val="none"/>
+        </w:rPr>
+      </w:pPr>
+      <w:r>
+        <w:rPr>
+          <w:rFonts w:ascii="Times New Roman" w:eastAsia="Times New Roman" w:hAnsi="Times New Roman" w:cs="Times New Roman"/>
+          <w:color w:val="000000"/>
+          <w:kern w:val="0"/>
+          <w:sz w:val="24"/>
+          <w:szCs w:val="24"/>
+          <w:lang w:eastAsia="en-IN"/>
+          <w14:ligatures w14:val="none"/>
+        </w:rPr>
+        <w:t xml:space="preserve">Match with expected output with </w:t>
+      </w:r>
+      <w:proofErr w:type="spellStart"/>
+      <w:r>
+        <w:rPr>
+          <w:rFonts w:ascii="Times New Roman" w:eastAsia="Times New Roman" w:hAnsi="Times New Roman" w:cs="Times New Roman"/>
+          <w:b/>
+          <w:bCs/>
+          <w:color w:val="000000"/>
+          <w:kern w:val="0"/>
+          <w:sz w:val="24"/>
+          <w:szCs w:val="24"/>
+          <w:lang w:eastAsia="en-IN"/>
+          <w14:ligatures w14:val="none"/>
+        </w:rPr>
+        <w:t>Mood_Issue</w:t>
+      </w:r>
+      <w:proofErr w:type="spellEnd"/>
+      <w:r>
+        <w:rPr>
+          <w:rFonts w:ascii="Times New Roman" w:eastAsia="Times New Roman" w:hAnsi="Times New Roman" w:cs="Times New Roman"/>
+          <w:color w:val="000000"/>
+          <w:kern w:val="0"/>
+          <w:sz w:val="24"/>
+          <w:szCs w:val="24"/>
+          <w:lang w:eastAsia="en-IN"/>
+          <w14:ligatures w14:val="none"/>
+        </w:rPr>
+        <w:t xml:space="preserve"> column of respective row from </w:t>
+      </w:r>
+      <w:r>
+        <w:rPr>
+          <w:rFonts w:ascii="Times New Roman" w:eastAsia="Times New Roman" w:hAnsi="Times New Roman" w:cs="Times New Roman"/>
+          <w:b/>
+          <w:bCs/>
+          <w:color w:val="000000"/>
+          <w:kern w:val="0"/>
+          <w:sz w:val="24"/>
+          <w:szCs w:val="24"/>
+          <w:lang w:eastAsia="en-IN"/>
+          <w14:ligatures w14:val="none"/>
+        </w:rPr>
+        <w:t>mood_asana_details.csv</w:t>
+      </w:r>
+      <w:r>
+        <w:rPr>
+          <w:rFonts w:ascii="Times New Roman" w:eastAsia="Times New Roman" w:hAnsi="Times New Roman" w:cs="Times New Roman"/>
+          <w:color w:val="000000"/>
+          <w:kern w:val="0"/>
+          <w:sz w:val="24"/>
+          <w:szCs w:val="24"/>
+          <w:lang w:eastAsia="en-IN"/>
+          <w14:ligatures w14:val="none"/>
+        </w:rPr>
+        <w:t xml:space="preserve"> file</w:t>
+      </w:r>
+      <w:r>
+        <w:rPr>
+          <w:rFonts w:ascii="Times New Roman" w:eastAsia="Times New Roman" w:hAnsi="Times New Roman" w:cs="Times New Roman"/>
+          <w:color w:val="000000"/>
+          <w:kern w:val="0"/>
+          <w:sz w:val="24"/>
+          <w:szCs w:val="24"/>
+          <w:lang w:eastAsia="en-IN"/>
+          <w14:ligatures w14:val="none"/>
+        </w:rPr>
+        <w:t>.</w:t>
+      </w:r>
+      <w:r>
+        <w:rPr>
+          <w:rFonts w:ascii="Times New Roman" w:eastAsia="Times New Roman" w:hAnsi="Times New Roman" w:cs="Times New Roman"/>
+          <w:color w:val="000000"/>
+          <w:kern w:val="0"/>
+          <w:sz w:val="24"/>
+          <w:szCs w:val="24"/>
+          <w:lang w:eastAsia="en-IN"/>
+          <w14:ligatures w14:val="none"/>
+        </w:rPr>
+        <w:t xml:space="preserve"> Expected Asana: </w:t>
+      </w:r>
+      <w:r>
+        <w:rPr>
+          <w:rFonts w:ascii="Times New Roman" w:eastAsia="Times New Roman" w:hAnsi="Times New Roman" w:cs="Times New Roman"/>
+          <w:color w:val="000000"/>
+          <w:kern w:val="0"/>
+          <w:sz w:val="24"/>
+          <w:szCs w:val="24"/>
+          <w:lang w:eastAsia="en-IN"/>
+          <w14:ligatures w14:val="none"/>
+        </w:rPr>
+        <w:t>Child Pose (</w:t>
+      </w:r>
+      <w:proofErr w:type="spellStart"/>
+      <w:r>
+        <w:rPr>
+          <w:rFonts w:ascii="Times New Roman" w:eastAsia="Times New Roman" w:hAnsi="Times New Roman" w:cs="Times New Roman"/>
+          <w:color w:val="000000"/>
+          <w:kern w:val="0"/>
+          <w:sz w:val="24"/>
+          <w:szCs w:val="24"/>
+          <w:lang w:eastAsia="en-IN"/>
+          <w14:ligatures w14:val="none"/>
+        </w:rPr>
+        <w:t>Balasana</w:t>
+      </w:r>
+      <w:proofErr w:type="spellEnd"/>
+      <w:r>
+        <w:rPr>
+          <w:rFonts w:ascii="Times New Roman" w:eastAsia="Times New Roman" w:hAnsi="Times New Roman" w:cs="Times New Roman"/>
+          <w:color w:val="000000"/>
+          <w:kern w:val="0"/>
+          <w:sz w:val="24"/>
+          <w:szCs w:val="24"/>
+          <w:lang w:eastAsia="en-IN"/>
+          <w14:ligatures w14:val="none"/>
+        </w:rPr>
+        <w:t>)</w:t>
+      </w:r>
+    </w:p>
+    <w:p>
+      <w:pPr>
+        <w:pStyle w:val="ListParagraph"/>
+        <w:spacing w:after="0" w:line="240" w:lineRule="auto"/>
+        <w:rPr>
+          <w:rFonts w:ascii="Times New Roman" w:eastAsia="Times New Roman" w:hAnsi="Times New Roman" w:cs="Times New Roman"/>
+          <w:color w:val="000000"/>
+          <w:kern w:val="0"/>
+          <w:sz w:val="24"/>
+          <w:szCs w:val="24"/>
+          <w:lang w:eastAsia="en-IN"/>
+          <w14:ligatures w14:val="none"/>
+        </w:rPr>
+      </w:pPr>
+    </w:p>
+    <w:p>
+      <w:pPr>
+        <w:pStyle w:val="ListParagraph"/>
+        <w:numPr>
+          <w:ilvl w:val="0"/>
+          <w:numId w:val="2"/>
+        </w:numPr>
+        <w:rPr>
+          <w:rFonts w:ascii="Times New Roman" w:hAnsi="Times New Roman" w:cs="Times New Roman"/>
+          <w:sz w:val="24"/>
+          <w:szCs w:val="24"/>
+        </w:rPr>
+      </w:pPr>
+      <w:r>
+        <w:rPr>
+          <w:rFonts w:ascii="Times New Roman" w:hAnsi="Times New Roman" w:cs="Times New Roman"/>
+          <w:sz w:val="24"/>
+          <w:szCs w:val="24"/>
+        </w:rPr>
+        <w:t xml:space="preserve">I am suffering from insomnia, sleep issues, or </w:t>
+      </w:r>
+      <w:proofErr w:type="spellStart"/>
+      <w:r>
+        <w:rPr>
+          <w:rFonts w:ascii="Times New Roman" w:hAnsi="Times New Roman" w:cs="Times New Roman"/>
+          <w:sz w:val="24"/>
+          <w:szCs w:val="24"/>
+        </w:rPr>
+        <w:t>nighttime</w:t>
+      </w:r>
+      <w:proofErr w:type="spellEnd"/>
+      <w:r>
+        <w:rPr>
+          <w:rFonts w:ascii="Times New Roman" w:hAnsi="Times New Roman" w:cs="Times New Roman"/>
+          <w:sz w:val="24"/>
+          <w:szCs w:val="24"/>
+        </w:rPr>
+        <w:t xml:space="preserve"> restlessness often face difficulty falling or staying asleep, leading to fatigue and irritability during the day.</w:t>
+      </w:r>
+    </w:p>
+    <w:p>
+      <w:pPr>
+        <w:pStyle w:val="ListParagraph"/>
+        <w:rPr>
+          <w:rFonts w:ascii="Times New Roman" w:hAnsi="Times New Roman" w:cs="Times New Roman"/>
+          <w:sz w:val="24"/>
+          <w:szCs w:val="24"/>
+        </w:rPr>
+      </w:pPr>
+    </w:p>
+    <w:p>
+      <w:pPr>
+        <w:ind w:left="720"/>
+        <w:rPr>
+          <w:rFonts w:ascii="Times New Roman" w:eastAsia="Times New Roman" w:hAnsi="Times New Roman" w:cs="Times New Roman"/>
+          <w:color w:val="000000"/>
+          <w:kern w:val="0"/>
+          <w:sz w:val="24"/>
+          <w:szCs w:val="24"/>
+          <w:lang w:eastAsia="en-IN"/>
+          <w14:ligatures w14:val="none"/>
+        </w:rPr>
+      </w:pPr>
+      <w:r>
+        <w:rPr>
+          <w:rFonts w:ascii="Times New Roman" w:eastAsia="Times New Roman" w:hAnsi="Times New Roman" w:cs="Times New Roman"/>
+          <w:color w:val="000000"/>
+          <w:kern w:val="0"/>
+          <w:sz w:val="24"/>
+          <w:szCs w:val="24"/>
+          <w:lang w:eastAsia="en-IN"/>
+          <w14:ligatures w14:val="none"/>
+        </w:rPr>
+        <w:t xml:space="preserve">Match with expected output with </w:t>
+      </w:r>
+      <w:proofErr w:type="spellStart"/>
+      <w:r>
+        <w:rPr>
+          <w:rFonts w:ascii="Times New Roman" w:eastAsia="Times New Roman" w:hAnsi="Times New Roman" w:cs="Times New Roman"/>
+          <w:b/>
+          <w:bCs/>
+          <w:color w:val="000000"/>
+          <w:kern w:val="0"/>
+          <w:sz w:val="24"/>
+          <w:szCs w:val="24"/>
+          <w:lang w:eastAsia="en-IN"/>
+          <w14:ligatures w14:val="none"/>
+        </w:rPr>
+        <w:t>Mood_Issue</w:t>
+      </w:r>
+      <w:proofErr w:type="spellEnd"/>
+      <w:r>
+        <w:rPr>
+          <w:rFonts w:ascii="Times New Roman" w:eastAsia="Times New Roman" w:hAnsi="Times New Roman" w:cs="Times New Roman"/>
+          <w:color w:val="000000"/>
+          <w:kern w:val="0"/>
+          <w:sz w:val="24"/>
+          <w:szCs w:val="24"/>
+          <w:lang w:eastAsia="en-IN"/>
+          <w14:ligatures w14:val="none"/>
+        </w:rPr>
+        <w:t xml:space="preserve"> column of respective row from </w:t>
+      </w:r>
+      <w:r>
+        <w:rPr>
+          <w:rFonts w:ascii="Times New Roman" w:eastAsia="Times New Roman" w:hAnsi="Times New Roman" w:cs="Times New Roman"/>
+          <w:b/>
+          <w:bCs/>
+          <w:color w:val="000000"/>
+          <w:kern w:val="0"/>
+          <w:sz w:val="24"/>
+          <w:szCs w:val="24"/>
+          <w:lang w:eastAsia="en-IN"/>
+          <w14:ligatures w14:val="none"/>
+        </w:rPr>
+        <w:t>mood_asana_details.csv</w:t>
+      </w:r>
+      <w:r>
+        <w:rPr>
+          <w:rFonts w:ascii="Times New Roman" w:eastAsia="Times New Roman" w:hAnsi="Times New Roman" w:cs="Times New Roman"/>
+          <w:color w:val="000000"/>
+          <w:kern w:val="0"/>
+          <w:sz w:val="24"/>
+          <w:szCs w:val="24"/>
+          <w:lang w:eastAsia="en-IN"/>
+          <w14:ligatures w14:val="none"/>
+        </w:rPr>
+        <w:t xml:space="preserve"> file.</w:t>
+      </w:r>
+      <w:r>
+        <w:rPr>
+          <w:rFonts w:ascii="Times New Roman" w:eastAsia="Times New Roman" w:hAnsi="Times New Roman" w:cs="Times New Roman"/>
+          <w:color w:val="000000"/>
+          <w:kern w:val="0"/>
+          <w:sz w:val="24"/>
+          <w:szCs w:val="24"/>
+          <w:lang w:eastAsia="en-IN"/>
+          <w14:ligatures w14:val="none"/>
+        </w:rPr>
+        <w:t xml:space="preserve"> </w:t>
+      </w:r>
+      <w:r>
+        <w:rPr>
+          <w:rFonts w:ascii="Times New Roman" w:eastAsia="Times New Roman" w:hAnsi="Times New Roman" w:cs="Times New Roman"/>
+          <w:color w:val="000000"/>
+          <w:kern w:val="0"/>
+          <w:sz w:val="24"/>
+          <w:szCs w:val="24"/>
+          <w:lang w:eastAsia="en-IN"/>
+          <w14:ligatures w14:val="none"/>
+        </w:rPr>
+        <w:t xml:space="preserve">Expected Asana: </w:t>
+      </w:r>
+      <w:r>
+        <w:rPr>
+          <w:rFonts w:ascii="Times New Roman" w:eastAsia="Times New Roman" w:hAnsi="Times New Roman" w:cs="Times New Roman"/>
+          <w:color w:val="000000"/>
+          <w:kern w:val="0"/>
+          <w:sz w:val="24"/>
+          <w:szCs w:val="24"/>
+          <w:lang w:eastAsia="en-IN"/>
+          <w14:ligatures w14:val="none"/>
+        </w:rPr>
+        <w:t>Corpse Pose (Savasana)</w:t>
+      </w:r>
+    </w:p>
+    <w:p>
+      <w:pPr>
+        <w:pStyle w:val="ListParagraph"/>
+        <w:rPr>
+          <w:rFonts w:ascii="Times New Roman" w:hAnsi="Times New Roman" w:cs="Times New Roman"/>
+          <w:sz w:val="24"/>
+          <w:szCs w:val="24"/>
+        </w:rPr>
+      </w:pPr>
+    </w:p>
+    <w:p>
+      <w:pPr>
+        <w:pStyle w:val="ListParagraph"/>
+        <w:numPr>
+          <w:ilvl w:val="0"/>
+          <w:numId w:val="2"/>
+        </w:numPr>
+        <w:spacing w:after="0" w:line="240" w:lineRule="auto"/>
+        <w:rPr>
+          <w:rFonts w:ascii="Times New Roman" w:eastAsia="Times New Roman" w:hAnsi="Times New Roman" w:cs="Times New Roman"/>
+          <w:color w:val="000000"/>
+          <w:kern w:val="0"/>
+          <w:sz w:val="24"/>
+          <w:szCs w:val="24"/>
+          <w:lang w:eastAsia="en-IN"/>
+          <w14:ligatures w14:val="none"/>
+        </w:rPr>
+      </w:pPr>
+      <w:r>
+        <w:rPr>
+          <w:rFonts w:ascii="Times New Roman" w:eastAsia="Times New Roman" w:hAnsi="Times New Roman" w:cs="Times New Roman"/>
+          <w:color w:val="000000"/>
+          <w:kern w:val="0"/>
+          <w:sz w:val="24"/>
+          <w:szCs w:val="24"/>
+          <w:lang w:eastAsia="en-IN"/>
+          <w14:ligatures w14:val="none"/>
+        </w:rPr>
+        <w:t>I am</w:t>
+      </w:r>
+      <w:r>
+        <w:rPr>
+          <w:rFonts w:ascii="Times New Roman" w:eastAsia="Times New Roman" w:hAnsi="Times New Roman" w:cs="Times New Roman"/>
+          <w:color w:val="000000"/>
+          <w:kern w:val="0"/>
+          <w:sz w:val="24"/>
+          <w:szCs w:val="24"/>
+          <w:lang w:eastAsia="en-IN"/>
+          <w14:ligatures w14:val="none"/>
+        </w:rPr>
+        <w:t xml:space="preserve"> dealing with lack of focus, distractibility, or mental fog struggles to concentrate and process information effectively. </w:t>
+      </w:r>
+    </w:p>
+    <w:p>
+      <w:pPr>
+        <w:pStyle w:val="ListParagraph"/>
+        <w:spacing w:after="0" w:line="240" w:lineRule="auto"/>
+        <w:rPr>
+          <w:rFonts w:ascii="Times New Roman" w:eastAsia="Times New Roman" w:hAnsi="Times New Roman" w:cs="Times New Roman"/>
+          <w:color w:val="000000"/>
+          <w:kern w:val="0"/>
+          <w:sz w:val="24"/>
+          <w:szCs w:val="24"/>
+          <w:lang w:eastAsia="en-IN"/>
+          <w14:ligatures w14:val="none"/>
+        </w:rPr>
+      </w:pPr>
+    </w:p>
+    <w:p>
+      <w:pPr>
+        <w:ind w:left="720"/>
+        <w:rPr>
+          <w:rFonts w:ascii="Times New Roman" w:eastAsia="Times New Roman" w:hAnsi="Times New Roman" w:cs="Times New Roman"/>
+          <w:color w:val="000000"/>
+          <w:kern w:val="0"/>
+          <w:sz w:val="24"/>
+          <w:szCs w:val="24"/>
+          <w:lang w:eastAsia="en-IN"/>
+          <w14:ligatures w14:val="none"/>
+        </w:rPr>
+      </w:pPr>
+      <w:r>
+        <w:rPr>
+          <w:rFonts w:ascii="Times New Roman" w:eastAsia="Times New Roman" w:hAnsi="Times New Roman" w:cs="Times New Roman"/>
+          <w:color w:val="000000"/>
+          <w:kern w:val="0"/>
+          <w:sz w:val="24"/>
+          <w:szCs w:val="24"/>
+          <w:lang w:eastAsia="en-IN"/>
+          <w14:ligatures w14:val="none"/>
+        </w:rPr>
+        <w:t xml:space="preserve">Match with expected output with </w:t>
+      </w:r>
+      <w:proofErr w:type="spellStart"/>
+      <w:r>
+        <w:rPr>
+          <w:rFonts w:ascii="Times New Roman" w:eastAsia="Times New Roman" w:hAnsi="Times New Roman" w:cs="Times New Roman"/>
+          <w:b/>
+          <w:bCs/>
+          <w:color w:val="000000"/>
+          <w:kern w:val="0"/>
+          <w:sz w:val="24"/>
+          <w:szCs w:val="24"/>
+          <w:lang w:eastAsia="en-IN"/>
+          <w14:ligatures w14:val="none"/>
+        </w:rPr>
+        <w:t>Mood_Issue</w:t>
+      </w:r>
+      <w:proofErr w:type="spellEnd"/>
+      <w:r>
+        <w:rPr>
+          <w:rFonts w:ascii="Times New Roman" w:eastAsia="Times New Roman" w:hAnsi="Times New Roman" w:cs="Times New Roman"/>
+          <w:color w:val="000000"/>
+          <w:kern w:val="0"/>
+          <w:sz w:val="24"/>
+          <w:szCs w:val="24"/>
+          <w:lang w:eastAsia="en-IN"/>
+          <w14:ligatures w14:val="none"/>
+        </w:rPr>
+        <w:t xml:space="preserve"> column of respective row from </w:t>
+      </w:r>
+      <w:r>
+        <w:rPr>
+          <w:rFonts w:ascii="Times New Roman" w:eastAsia="Times New Roman" w:hAnsi="Times New Roman" w:cs="Times New Roman"/>
+          <w:b/>
+          <w:bCs/>
+          <w:color w:val="000000"/>
+          <w:kern w:val="0"/>
+          <w:sz w:val="24"/>
+          <w:szCs w:val="24"/>
+          <w:lang w:eastAsia="en-IN"/>
+          <w14:ligatures w14:val="none"/>
+        </w:rPr>
+        <w:t>mood_asana_details.csv</w:t>
+      </w:r>
+      <w:r>
+        <w:rPr>
+          <w:rFonts w:ascii="Times New Roman" w:eastAsia="Times New Roman" w:hAnsi="Times New Roman" w:cs="Times New Roman"/>
+          <w:color w:val="000000"/>
+          <w:kern w:val="0"/>
+          <w:sz w:val="24"/>
+          <w:szCs w:val="24"/>
+          <w:lang w:eastAsia="en-IN"/>
+          <w14:ligatures w14:val="none"/>
+        </w:rPr>
+        <w:t xml:space="preserve"> file.</w:t>
+      </w:r>
+      <w:r>
+        <w:rPr>
+          <w:rFonts w:ascii="Times New Roman" w:eastAsia="Times New Roman" w:hAnsi="Times New Roman" w:cs="Times New Roman"/>
+          <w:color w:val="000000"/>
+          <w:kern w:val="0"/>
+          <w:sz w:val="24"/>
+          <w:szCs w:val="24"/>
+          <w:lang w:eastAsia="en-IN"/>
+          <w14:ligatures w14:val="none"/>
+        </w:rPr>
+        <w:t xml:space="preserve"> </w:t>
+      </w:r>
+      <w:r>
+        <w:rPr>
+          <w:rFonts w:ascii="Times New Roman" w:eastAsia="Times New Roman" w:hAnsi="Times New Roman" w:cs="Times New Roman"/>
+          <w:color w:val="000000"/>
+          <w:kern w:val="0"/>
+          <w:sz w:val="24"/>
+          <w:szCs w:val="24"/>
+          <w:lang w:eastAsia="en-IN"/>
+          <w14:ligatures w14:val="none"/>
+        </w:rPr>
+        <w:t>Expected Asana: Tree Pose (</w:t>
+      </w:r>
+      <w:proofErr w:type="spellStart"/>
+      <w:r>
+        <w:rPr>
+          <w:rFonts w:ascii="Times New Roman" w:eastAsia="Times New Roman" w:hAnsi="Times New Roman" w:cs="Times New Roman"/>
+          <w:color w:val="000000"/>
+          <w:kern w:val="0"/>
+          <w:sz w:val="24"/>
+          <w:szCs w:val="24"/>
+          <w:lang w:eastAsia="en-IN"/>
+          <w14:ligatures w14:val="none"/>
+        </w:rPr>
+        <w:t>Vrksasana</w:t>
+      </w:r>
+      <w:proofErr w:type="spellEnd"/>
+      <w:r>
+        <w:rPr>
+          <w:rFonts w:ascii="Times New Roman" w:eastAsia="Times New Roman" w:hAnsi="Times New Roman" w:cs="Times New Roman"/>
+          <w:color w:val="000000"/>
+          <w:kern w:val="0"/>
+          <w:sz w:val="24"/>
+          <w:szCs w:val="24"/>
+          <w:lang w:eastAsia="en-IN"/>
+          <w14:ligatures w14:val="none"/>
+        </w:rPr>
+        <w:t>)</w:t>
+      </w:r>
+    </w:p>
+    <w:p>
+      <w:pPr>
+        <w:pStyle w:val="ListParagraph"/>
+        <w:spacing w:after="0" w:line="240" w:lineRule="auto"/>
+        <w:rPr>
+          <w:rFonts w:ascii="Times New Roman" w:eastAsia="Times New Roman" w:hAnsi="Times New Roman" w:cs="Times New Roman"/>
+          <w:color w:val="000000"/>
+          <w:kern w:val="0"/>
+          <w:sz w:val="24"/>
+          <w:szCs w:val="24"/>
+          <w:lang w:eastAsia="en-IN"/>
+          <w14:ligatures w14:val="none"/>
+        </w:rPr>
+      </w:pPr>
+    </w:p>
+    <w:p>
+      <w:pPr>
+        <w:spacing w:after="0" w:line="240" w:lineRule="auto"/>
+        <w:rPr>
+          <w:rFonts w:ascii="Times New Roman" w:eastAsia="Times New Roman" w:hAnsi="Times New Roman" w:cs="Times New Roman"/>
+          <w:color w:val="000000"/>
+          <w:kern w:val="0"/>
+          <w:sz w:val="24"/>
+          <w:szCs w:val="24"/>
+          <w:lang w:eastAsia="en-IN"/>
+          <w14:ligatures w14:val="none"/>
+        </w:rPr>
+      </w:pPr>
+    </w:p>
+    <w:p>
+      <w:pPr>
+        <w:spacing w:after="0" w:line="240" w:lineRule="auto"/>
+        <w:rPr>
+          <w:rFonts w:ascii="Times New Roman" w:eastAsia="Times New Roman" w:hAnsi="Times New Roman" w:cs="Times New Roman"/>
+          <w:color w:val="000000"/>
+          <w:kern w:val="0"/>
+          <w:sz w:val="24"/>
+          <w:szCs w:val="24"/>
+          <w:lang w:eastAsia="en-IN"/>
+          <w14:ligatures w14:val="none"/>
+        </w:rPr>
+      </w:pPr>
+      <w:r>
+        <w:rPr>
+          <w:rFonts w:ascii="Times New Roman" w:eastAsia="Times New Roman" w:hAnsi="Times New Roman" w:cs="Times New Roman"/>
+          <w:color w:val="000000"/>
+          <w:kern w:val="0"/>
+          <w:sz w:val="24"/>
+          <w:szCs w:val="24"/>
+          <w:lang w:eastAsia="en-IN"/>
+          <w14:ligatures w14:val="none"/>
+        </w:rPr>
+        <w:t>Etc…</w:t>
+      </w:r>
+    </w:p>
+    <w:p>
+      <w:pPr>
+        <w:rPr>
+          <w:rFonts w:ascii="Times New Roman" w:hAnsi="Times New Roman" w:cs="Times New Roman"/>
+          <w:sz w:val="24"/>
+          <w:szCs w:val="24"/>
+        </w:rPr>
+      </w:pPr>
+    </w:p>
+    <w:p>
+      <w:pPr>
+        <w:rPr>
+          <w:rFonts w:ascii="Times New Roman" w:hAnsi="Times New Roman" w:cs="Times New Roman"/>
+          <w:sz w:val="24"/>
+          <w:szCs w:val="24"/>
+        </w:rPr>
+      </w:pPr>
+    </w:p>
+    <w:p>
+      <w:pPr>
+        <w:rPr>
+          <w:rFonts w:ascii="Times New Roman" w:hAnsi="Times New Roman" w:cs="Times New Roman"/>
+          <w:sz w:val="24"/>
+          <w:szCs w:val="24"/>
+        </w:rPr>
+      </w:pPr>
+    </w:p>
+    <w:p>
+      <w:pPr>
+        <w:rPr>
+          <w:rFonts w:ascii="Times New Roman" w:hAnsi="Times New Roman" w:cs="Times New Roman"/>
+          <w:sz w:val="24"/>
+          <w:szCs w:val="24"/>
+        </w:rPr>
+      </w:pPr>
+    </w:p>
     <w:sectPr>
       <w:pgSz w:w="11906" w:h="16838"/>
       <w:pgMar w:top="1440" w:right="1440" w:bottom="1440" w:left="1440" w:header="708" w:footer="708" w:gutter="0"/>
@@ -372,8 +1535,240 @@
       </w:pPr>
     </w:lvl>
   </w:abstractNum>
+  <w:abstractNum w:abstractNumId="1" w15:restartNumberingAfterBreak="0">
+    <w:nsid w:val="5C47621E"/>
+    <w:multiLevelType w:val="hybridMultilevel"/>
+    <w:tmpl w:val="B91022BA"/>
+    <w:lvl w:ilvl="0" w:tplc="40090001">
+      <w:start w:val="1"/>
+      <w:numFmt w:val="bullet"/>
+      <w:lvlText w:val=""/>
+      <w:lvlJc w:val="left"/>
+      <w:pPr>
+        <w:ind w:left="720" w:hanging="360"/>
+      </w:pPr>
+      <w:rPr>
+        <w:rFonts w:ascii="Symbol" w:hAnsi="Symbol" w:hint="default"/>
+      </w:rPr>
+    </w:lvl>
+    <w:lvl w:ilvl="1" w:tplc="40090003" w:tentative="1">
+      <w:start w:val="1"/>
+      <w:numFmt w:val="bullet"/>
+      <w:lvlText w:val="o"/>
+      <w:lvlJc w:val="left"/>
+      <w:pPr>
+        <w:ind w:left="1440" w:hanging="360"/>
+      </w:pPr>
+      <w:rPr>
+        <w:rFonts w:ascii="Courier New" w:hAnsi="Courier New" w:cs="Courier New" w:hint="default"/>
+      </w:rPr>
+    </w:lvl>
+    <w:lvl w:ilvl="2" w:tplc="40090005" w:tentative="1">
+      <w:start w:val="1"/>
+      <w:numFmt w:val="bullet"/>
+      <w:lvlText w:val=""/>
+      <w:lvlJc w:val="left"/>
+      <w:pPr>
+        <w:ind w:left="2160" w:hanging="360"/>
+      </w:pPr>
+      <w:rPr>
+        <w:rFonts w:ascii="Wingdings" w:hAnsi="Wingdings" w:hint="default"/>
+      </w:rPr>
+    </w:lvl>
+    <w:lvl w:ilvl="3" w:tplc="40090001" w:tentative="1">
+      <w:start w:val="1"/>
+      <w:numFmt w:val="bullet"/>
+      <w:lvlText w:val=""/>
+      <w:lvlJc w:val="left"/>
+      <w:pPr>
+        <w:ind w:left="2880" w:hanging="360"/>
+      </w:pPr>
+      <w:rPr>
+        <w:rFonts w:ascii="Symbol" w:hAnsi="Symbol" w:hint="default"/>
+      </w:rPr>
+    </w:lvl>
+    <w:lvl w:ilvl="4" w:tplc="40090003" w:tentative="1">
+      <w:start w:val="1"/>
+      <w:numFmt w:val="bullet"/>
+      <w:lvlText w:val="o"/>
+      <w:lvlJc w:val="left"/>
+      <w:pPr>
+        <w:ind w:left="3600" w:hanging="360"/>
+      </w:pPr>
+      <w:rPr>
+        <w:rFonts w:ascii="Courier New" w:hAnsi="Courier New" w:cs="Courier New" w:hint="default"/>
+      </w:rPr>
+    </w:lvl>
+    <w:lvl w:ilvl="5" w:tplc="40090005" w:tentative="1">
+      <w:start w:val="1"/>
+      <w:numFmt w:val="bullet"/>
+      <w:lvlText w:val=""/>
+      <w:lvlJc w:val="left"/>
+      <w:pPr>
+        <w:ind w:left="4320" w:hanging="360"/>
+      </w:pPr>
+      <w:rPr>
+        <w:rFonts w:ascii="Wingdings" w:hAnsi="Wingdings" w:hint="default"/>
+      </w:rPr>
+    </w:lvl>
+    <w:lvl w:ilvl="6" w:tplc="40090001" w:tentative="1">
+      <w:start w:val="1"/>
+      <w:numFmt w:val="bullet"/>
+      <w:lvlText w:val=""/>
+      <w:lvlJc w:val="left"/>
+      <w:pPr>
+        <w:ind w:left="5040" w:hanging="360"/>
+      </w:pPr>
+      <w:rPr>
+        <w:rFonts w:ascii="Symbol" w:hAnsi="Symbol" w:hint="default"/>
+      </w:rPr>
+    </w:lvl>
+    <w:lvl w:ilvl="7" w:tplc="40090003" w:tentative="1">
+      <w:start w:val="1"/>
+      <w:numFmt w:val="bullet"/>
+      <w:lvlText w:val="o"/>
+      <w:lvlJc w:val="left"/>
+      <w:pPr>
+        <w:ind w:left="5760" w:hanging="360"/>
+      </w:pPr>
+      <w:rPr>
+        <w:rFonts w:ascii="Courier New" w:hAnsi="Courier New" w:cs="Courier New" w:hint="default"/>
+      </w:rPr>
+    </w:lvl>
+    <w:lvl w:ilvl="8" w:tplc="40090005" w:tentative="1">
+      <w:start w:val="1"/>
+      <w:numFmt w:val="bullet"/>
+      <w:lvlText w:val=""/>
+      <w:lvlJc w:val="left"/>
+      <w:pPr>
+        <w:ind w:left="6480" w:hanging="360"/>
+      </w:pPr>
+      <w:rPr>
+        <w:rFonts w:ascii="Wingdings" w:hAnsi="Wingdings" w:hint="default"/>
+      </w:rPr>
+    </w:lvl>
+  </w:abstractNum>
+  <w:abstractNum w:abstractNumId="2" w15:restartNumberingAfterBreak="0">
+    <w:nsid w:val="7D7C44A1"/>
+    <w:multiLevelType w:val="hybridMultilevel"/>
+    <w:tmpl w:val="1518855E"/>
+    <w:lvl w:ilvl="0" w:tplc="40090001">
+      <w:start w:val="1"/>
+      <w:numFmt w:val="bullet"/>
+      <w:lvlText w:val=""/>
+      <w:lvlJc w:val="left"/>
+      <w:pPr>
+        <w:ind w:left="720" w:hanging="360"/>
+      </w:pPr>
+      <w:rPr>
+        <w:rFonts w:ascii="Symbol" w:hAnsi="Symbol" w:hint="default"/>
+      </w:rPr>
+    </w:lvl>
+    <w:lvl w:ilvl="1" w:tplc="40090003" w:tentative="1">
+      <w:start w:val="1"/>
+      <w:numFmt w:val="bullet"/>
+      <w:lvlText w:val="o"/>
+      <w:lvlJc w:val="left"/>
+      <w:pPr>
+        <w:ind w:left="1440" w:hanging="360"/>
+      </w:pPr>
+      <w:rPr>
+        <w:rFonts w:ascii="Courier New" w:hAnsi="Courier New" w:cs="Courier New" w:hint="default"/>
+      </w:rPr>
+    </w:lvl>
+    <w:lvl w:ilvl="2" w:tplc="40090005" w:tentative="1">
+      <w:start w:val="1"/>
+      <w:numFmt w:val="bullet"/>
+      <w:lvlText w:val=""/>
+      <w:lvlJc w:val="left"/>
+      <w:pPr>
+        <w:ind w:left="2160" w:hanging="360"/>
+      </w:pPr>
+      <w:rPr>
+        <w:rFonts w:ascii="Wingdings" w:hAnsi="Wingdings" w:hint="default"/>
+      </w:rPr>
+    </w:lvl>
+    <w:lvl w:ilvl="3" w:tplc="40090001" w:tentative="1">
+      <w:start w:val="1"/>
+      <w:numFmt w:val="bullet"/>
+      <w:lvlText w:val=""/>
+      <w:lvlJc w:val="left"/>
+      <w:pPr>
+        <w:ind w:left="2880" w:hanging="360"/>
+      </w:pPr>
+      <w:rPr>
+        <w:rFonts w:ascii="Symbol" w:hAnsi="Symbol" w:hint="default"/>
+      </w:rPr>
+    </w:lvl>
+    <w:lvl w:ilvl="4" w:tplc="40090003" w:tentative="1">
+      <w:start w:val="1"/>
+      <w:numFmt w:val="bullet"/>
+      <w:lvlText w:val="o"/>
+      <w:lvlJc w:val="left"/>
+      <w:pPr>
+        <w:ind w:left="3600" w:hanging="360"/>
+      </w:pPr>
+      <w:rPr>
+        <w:rFonts w:ascii="Courier New" w:hAnsi="Courier New" w:cs="Courier New" w:hint="default"/>
+      </w:rPr>
+    </w:lvl>
+    <w:lvl w:ilvl="5" w:tplc="40090005" w:tentative="1">
+      <w:start w:val="1"/>
+      <w:numFmt w:val="bullet"/>
+      <w:lvlText w:val=""/>
+      <w:lvlJc w:val="left"/>
+      <w:pPr>
+        <w:ind w:left="4320" w:hanging="360"/>
+      </w:pPr>
+      <w:rPr>
+        <w:rFonts w:ascii="Wingdings" w:hAnsi="Wingdings" w:hint="default"/>
+      </w:rPr>
+    </w:lvl>
+    <w:lvl w:ilvl="6" w:tplc="40090001" w:tentative="1">
+      <w:start w:val="1"/>
+      <w:numFmt w:val="bullet"/>
+      <w:lvlText w:val=""/>
+      <w:lvlJc w:val="left"/>
+      <w:pPr>
+        <w:ind w:left="5040" w:hanging="360"/>
+      </w:pPr>
+      <w:rPr>
+        <w:rFonts w:ascii="Symbol" w:hAnsi="Symbol" w:hint="default"/>
+      </w:rPr>
+    </w:lvl>
+    <w:lvl w:ilvl="7" w:tplc="40090003" w:tentative="1">
+      <w:start w:val="1"/>
+      <w:numFmt w:val="bullet"/>
+      <w:lvlText w:val="o"/>
+      <w:lvlJc w:val="left"/>
+      <w:pPr>
+        <w:ind w:left="5760" w:hanging="360"/>
+      </w:pPr>
+      <w:rPr>
+        <w:rFonts w:ascii="Courier New" w:hAnsi="Courier New" w:cs="Courier New" w:hint="default"/>
+      </w:rPr>
+    </w:lvl>
+    <w:lvl w:ilvl="8" w:tplc="40090005" w:tentative="1">
+      <w:start w:val="1"/>
+      <w:numFmt w:val="bullet"/>
+      <w:lvlText w:val=""/>
+      <w:lvlJc w:val="left"/>
+      <w:pPr>
+        <w:ind w:left="6480" w:hanging="360"/>
+      </w:pPr>
+      <w:rPr>
+        <w:rFonts w:ascii="Wingdings" w:hAnsi="Wingdings" w:hint="default"/>
+      </w:rPr>
+    </w:lvl>
+  </w:abstractNum>
   <w:num w:numId="1" w16cid:durableId="1113328455">
     <w:abstractNumId w:val="0"/>
+  </w:num>
+  <w:num w:numId="2" w16cid:durableId="539977380">
+    <w:abstractNumId w:val="2"/>
+  </w:num>
+  <w:num w:numId="3" w16cid:durableId="1313680348">
+    <w:abstractNumId w:val="1"/>
   </w:num>
 </w:numbering>
 </file>

--- a/web_integration/READ ME.docx
+++ b/web_integration/READ ME.docx
@@ -154,7 +154,29 @@
           <w:sz w:val="24"/>
           <w:szCs w:val="24"/>
         </w:rPr>
-        <w:t>In other terminal run</w:t>
+        <w:t xml:space="preserve">In </w:t>
+      </w:r>
+      <w:proofErr w:type="gramStart"/>
+      <w:r>
+        <w:rPr>
+          <w:rFonts w:ascii="Times New Roman" w:hAnsi="Times New Roman" w:cs="Times New Roman"/>
+          <w:b/>
+          <w:bCs/>
+          <w:sz w:val="24"/>
+          <w:szCs w:val="24"/>
+        </w:rPr>
+        <w:t>other</w:t>
+      </w:r>
+      <w:proofErr w:type="gramEnd"/>
+      <w:r>
+        <w:rPr>
+          <w:rFonts w:ascii="Times New Roman" w:hAnsi="Times New Roman" w:cs="Times New Roman"/>
+          <w:b/>
+          <w:bCs/>
+          <w:sz w:val="24"/>
+          <w:szCs w:val="24"/>
+        </w:rPr>
+        <w:t xml:space="preserve"> terminal run</w:t>
       </w:r>
     </w:p>
     <w:p>
@@ -234,15 +256,14 @@
       <w:r>
         <w:rPr>
           <w:rFonts w:ascii="Times New Roman" w:hAnsi="Times New Roman" w:cs="Times New Roman"/>
-          <w:noProof/>
           <w:sz w:val="24"/>
           <w:szCs w:val="24"/>
         </w:rPr>
         <w:drawing>
-          <wp:inline distT="0" distB="0" distL="0" distR="0" wp14:anchorId="61297E8B" wp14:editId="14B04672">
-            <wp:extent cx="5731510" cy="2960370"/>
+          <wp:inline distT="0" distB="0" distL="0" distR="0" wp14:anchorId="6EA23FC0" wp14:editId="1636549E">
+            <wp:extent cx="5731510" cy="2918460"/>
             <wp:effectExtent l="0" t="0" r="2540" b="0"/>
-            <wp:docPr id="1623925064" name="Picture 1"/>
+            <wp:docPr id="1553554039" name="Picture 1"/>
             <wp:cNvGraphicFramePr>
               <a:graphicFrameLocks xmlns:a="http://schemas.openxmlformats.org/drawingml/2006/main" noChangeAspect="1"/>
             </wp:cNvGraphicFramePr>
@@ -250,7 +271,7 @@
               <a:graphicData uri="http://schemas.openxmlformats.org/drawingml/2006/picture">
                 <pic:pic xmlns:pic="http://schemas.openxmlformats.org/drawingml/2006/picture">
                   <pic:nvPicPr>
-                    <pic:cNvPr id="1623925064" name=""/>
+                    <pic:cNvPr id="1553554039" name=""/>
                     <pic:cNvPicPr/>
                   </pic:nvPicPr>
                   <pic:blipFill>
@@ -262,7 +283,7 @@
                   <pic:spPr>
                     <a:xfrm>
                       <a:off x="0" y="0"/>
-                      <a:ext cx="5731510" cy="2960370"/>
+                      <a:ext cx="5731510" cy="2918460"/>
                     </a:xfrm>
                     <a:prstGeom prst="rect">
                       <a:avLst/>
@@ -329,16 +350,15 @@
       <w:r>
         <w:rPr>
           <w:rFonts w:ascii="Times New Roman" w:hAnsi="Times New Roman" w:cs="Times New Roman"/>
-          <w:noProof/>
           <w:sz w:val="24"/>
           <w:szCs w:val="24"/>
         </w:rPr>
         <w:lastRenderedPageBreak/>
         <w:drawing>
-          <wp:inline distT="0" distB="0" distL="0" distR="0" wp14:anchorId="42A05B2C" wp14:editId="65F80D32">
-            <wp:extent cx="5731510" cy="2943860"/>
-            <wp:effectExtent l="0" t="0" r="2540" b="8890"/>
-            <wp:docPr id="541257827" name="Picture 1"/>
+          <wp:inline distT="0" distB="0" distL="0" distR="0" wp14:anchorId="1DADBB34" wp14:editId="3550F220">
+            <wp:extent cx="5731510" cy="2975610"/>
+            <wp:effectExtent l="0" t="0" r="2540" b="0"/>
+            <wp:docPr id="1409517698" name="Picture 1"/>
             <wp:cNvGraphicFramePr>
               <a:graphicFrameLocks xmlns:a="http://schemas.openxmlformats.org/drawingml/2006/main" noChangeAspect="1"/>
             </wp:cNvGraphicFramePr>
@@ -346,7 +366,7 @@
               <a:graphicData uri="http://schemas.openxmlformats.org/drawingml/2006/picture">
                 <pic:pic xmlns:pic="http://schemas.openxmlformats.org/drawingml/2006/picture">
                   <pic:nvPicPr>
-                    <pic:cNvPr id="541257827" name=""/>
+                    <pic:cNvPr id="1409517698" name=""/>
                     <pic:cNvPicPr/>
                   </pic:nvPicPr>
                   <pic:blipFill>
@@ -358,7 +378,7 @@
                   <pic:spPr>
                     <a:xfrm>
                       <a:off x="0" y="0"/>
-                      <a:ext cx="5731510" cy="2943860"/>
+                      <a:ext cx="5731510" cy="2975610"/>
                     </a:xfrm>
                     <a:prstGeom prst="rect">
                       <a:avLst/>
@@ -370,6 +390,15 @@
           </wp:inline>
         </w:drawing>
       </w:r>
+    </w:p>
+    <w:p>
+      <w:pPr>
+        <w:rPr>
+          <w:rFonts w:ascii="Times New Roman" w:hAnsi="Times New Roman" w:cs="Times New Roman"/>
+          <w:sz w:val="24"/>
+          <w:szCs w:val="24"/>
+        </w:rPr>
+      </w:pPr>
       <w:r>
         <w:rPr>
           <w:rFonts w:ascii="Times New Roman" w:hAnsi="Times New Roman" w:cs="Times New Roman"/>
@@ -685,7 +714,22 @@
           <w:lang w:eastAsia="en-IN"/>
           <w14:ligatures w14:val="none"/>
         </w:rPr>
-        <w:t>Detailed_Mood_Issue</w:t>
+        <w:t>Detailed_Mood_</w:t>
+      </w:r>
+      <w:proofErr w:type="gramStart"/>
+      <w:r>
+        <w:rPr>
+          <w:rFonts w:ascii="Times New Roman" w:eastAsia="Times New Roman" w:hAnsi="Times New Roman" w:cs="Times New Roman"/>
+          <w:b/>
+          <w:bCs/>
+          <w:color w:val="000000"/>
+          <w:kern w:val="0"/>
+          <w:sz w:val="24"/>
+          <w:szCs w:val="24"/>
+          <w:lang w:eastAsia="en-IN"/>
+          <w14:ligatures w14:val="none"/>
+        </w:rPr>
+        <w:t>Issue</w:t>
       </w:r>
       <w:proofErr w:type="spellEnd"/>
       <w:r>
@@ -712,35 +756,34 @@
           <w:lang w:eastAsia="en-IN"/>
           <w14:ligatures w14:val="none"/>
         </w:rPr>
-        <w:t xml:space="preserve"> column of </w:t>
-      </w:r>
-      <w:r>
-        <w:rPr>
-          <w:rFonts w:ascii="Times New Roman" w:eastAsia="Times New Roman" w:hAnsi="Times New Roman" w:cs="Times New Roman"/>
-          <w:b/>
-          <w:bCs/>
-          <w:color w:val="000000"/>
-          <w:kern w:val="0"/>
-          <w:sz w:val="24"/>
-          <w:szCs w:val="24"/>
-          <w:lang w:eastAsia="en-IN"/>
-          <w14:ligatures w14:val="none"/>
-        </w:rPr>
-        <w:t>mood_asana_details</w:t>
-      </w:r>
-      <w:r>
-        <w:rPr>
-          <w:rFonts w:ascii="Times New Roman" w:eastAsia="Times New Roman" w:hAnsi="Times New Roman" w:cs="Times New Roman"/>
-          <w:b/>
-          <w:bCs/>
-          <w:color w:val="000000"/>
-          <w:kern w:val="0"/>
-          <w:sz w:val="24"/>
-          <w:szCs w:val="24"/>
-          <w:lang w:eastAsia="en-IN"/>
-          <w14:ligatures w14:val="none"/>
-        </w:rPr>
-        <w:t>.csv</w:t>
+        <w:t xml:space="preserve"> column</w:t>
+      </w:r>
+      <w:proofErr w:type="gramEnd"/>
+      <w:r>
+        <w:rPr>
+          <w:rFonts w:ascii="Times New Roman" w:eastAsia="Times New Roman" w:hAnsi="Times New Roman" w:cs="Times New Roman"/>
+          <w:color w:val="000000"/>
+          <w:kern w:val="0"/>
+          <w:sz w:val="24"/>
+          <w:szCs w:val="24"/>
+          <w:lang w:eastAsia="en-IN"/>
+          <w14:ligatures w14:val="none"/>
+        </w:rPr>
+        <w:t xml:space="preserve"> of </w:t>
+      </w:r>
+      <w:r>
+        <w:rPr>
+          <w:rFonts w:ascii="Times New Roman" w:eastAsia="Times New Roman" w:hAnsi="Times New Roman" w:cs="Times New Roman"/>
+          <w:b/>
+          <w:bCs/>
+          <w:color w:val="000000"/>
+          <w:kern w:val="0"/>
+          <w:sz w:val="24"/>
+          <w:szCs w:val="24"/>
+          <w:lang w:eastAsia="en-IN"/>
+          <w14:ligatures w14:val="none"/>
+        </w:rPr>
+        <w:t>mood_asana_details.csv</w:t>
       </w:r>
       <w:r>
         <w:rPr>
@@ -792,19 +835,7 @@
           <w:lang w:eastAsia="en-IN"/>
           <w14:ligatures w14:val="none"/>
         </w:rPr>
-        <w:t>I am</w:t>
-      </w:r>
-      <w:r>
-        <w:rPr>
-          <w:rFonts w:ascii="Times New Roman" w:eastAsia="Times New Roman" w:hAnsi="Times New Roman" w:cs="Times New Roman"/>
-          <w:color w:val="000000"/>
-          <w:kern w:val="0"/>
-          <w:sz w:val="24"/>
-          <w:szCs w:val="24"/>
-          <w:lang w:eastAsia="en-IN"/>
-          <w14:ligatures w14:val="none"/>
-        </w:rPr>
-        <w:t xml:space="preserve"> feeling anxious, nervous, or uneasy often experience persistent worry, restlessness, and a sense of impending trouble. </w:t>
+        <w:t xml:space="preserve">I am feeling anxious, nervous, or uneasy often experience persistent worry, restlessness, and a sense of impending trouble. </w:t>
       </w:r>
     </w:p>
     <w:p>
@@ -899,43 +930,19 @@
           <w:lang w:eastAsia="en-IN"/>
           <w14:ligatures w14:val="none"/>
         </w:rPr>
-        <w:t xml:space="preserve"> file</w:t>
-      </w:r>
-      <w:r>
-        <w:rPr>
-          <w:rFonts w:ascii="Times New Roman" w:eastAsia="Times New Roman" w:hAnsi="Times New Roman" w:cs="Times New Roman"/>
-          <w:color w:val="000000"/>
-          <w:kern w:val="0"/>
-          <w:sz w:val="24"/>
-          <w:szCs w:val="24"/>
-          <w:lang w:eastAsia="en-IN"/>
-          <w14:ligatures w14:val="none"/>
-        </w:rPr>
-        <w:t>.</w:t>
-      </w:r>
-      <w:r>
-        <w:rPr>
-          <w:rFonts w:ascii="Times New Roman" w:eastAsia="Times New Roman" w:hAnsi="Times New Roman" w:cs="Times New Roman"/>
-          <w:color w:val="000000"/>
-          <w:kern w:val="0"/>
-          <w:sz w:val="24"/>
-          <w:szCs w:val="24"/>
-          <w:lang w:eastAsia="en-IN"/>
-          <w14:ligatures w14:val="none"/>
-        </w:rPr>
-        <w:t xml:space="preserve"> Expected Asana: </w:t>
-      </w:r>
-      <w:r>
-        <w:rPr>
-          <w:rFonts w:ascii="Times New Roman" w:eastAsia="Times New Roman" w:hAnsi="Times New Roman" w:cs="Times New Roman"/>
-          <w:color w:val="000000"/>
-          <w:kern w:val="0"/>
-          <w:sz w:val="24"/>
-          <w:szCs w:val="24"/>
-          <w:lang w:eastAsia="en-IN"/>
-          <w14:ligatures w14:val="none"/>
-        </w:rPr>
-        <w:t>Child Pose (</w:t>
+        <w:t xml:space="preserve"> file.</w:t>
+      </w:r>
+      <w:r>
+        <w:rPr>
+          <w:rFonts w:ascii="Times New Roman" w:eastAsia="Times New Roman" w:hAnsi="Times New Roman" w:cs="Times New Roman"/>
+          <w:color w:val="000000"/>
+          <w:kern w:val="0"/>
+          <w:sz w:val="24"/>
+          <w:szCs w:val="24"/>
+          <w:lang w:eastAsia="en-IN"/>
+          <w14:ligatures w14:val="none"/>
+        </w:rPr>
+        <w:t xml:space="preserve"> Expected Asana: Child Pose (</w:t>
       </w:r>
       <w:proofErr w:type="spellStart"/>
       <w:r>
@@ -1118,19 +1125,7 @@
           <w:lang w:eastAsia="en-IN"/>
           <w14:ligatures w14:val="none"/>
         </w:rPr>
-        <w:t xml:space="preserve"> </w:t>
-      </w:r>
-      <w:r>
-        <w:rPr>
-          <w:rFonts w:ascii="Times New Roman" w:eastAsia="Times New Roman" w:hAnsi="Times New Roman" w:cs="Times New Roman"/>
-          <w:color w:val="000000"/>
-          <w:kern w:val="0"/>
-          <w:sz w:val="24"/>
-          <w:szCs w:val="24"/>
-          <w:lang w:eastAsia="en-IN"/>
-          <w14:ligatures w14:val="none"/>
-        </w:rPr>
-        <w:t xml:space="preserve">Expected Asana: </w:t>
+        <w:t xml:space="preserve"> Expected Asana: </w:t>
       </w:r>
       <w:r>
         <w:rPr>
@@ -1183,19 +1178,8 @@
           <w:lang w:eastAsia="en-IN"/>
           <w14:ligatures w14:val="none"/>
         </w:rPr>
-        <w:t>I am</w:t>
-      </w:r>
-      <w:r>
-        <w:rPr>
-          <w:rFonts w:ascii="Times New Roman" w:eastAsia="Times New Roman" w:hAnsi="Times New Roman" w:cs="Times New Roman"/>
-          <w:color w:val="000000"/>
-          <w:kern w:val="0"/>
-          <w:sz w:val="24"/>
-          <w:szCs w:val="24"/>
-          <w:lang w:eastAsia="en-IN"/>
-          <w14:ligatures w14:val="none"/>
-        </w:rPr>
-        <w:t xml:space="preserve"> dealing with lack of focus, distractibility, or mental fog struggles to concentrate and process information effectively. </w:t>
+        <w:lastRenderedPageBreak/>
+        <w:t xml:space="preserve">I am dealing with lack of focus, distractibility, or mental fog struggles to concentrate and process information effectively. </w:t>
       </w:r>
     </w:p>
     <w:p>
@@ -1302,19 +1286,7 @@
           <w:lang w:eastAsia="en-IN"/>
           <w14:ligatures w14:val="none"/>
         </w:rPr>
-        <w:t xml:space="preserve"> </w:t>
-      </w:r>
-      <w:r>
-        <w:rPr>
-          <w:rFonts w:ascii="Times New Roman" w:eastAsia="Times New Roman" w:hAnsi="Times New Roman" w:cs="Times New Roman"/>
-          <w:color w:val="000000"/>
-          <w:kern w:val="0"/>
-          <w:sz w:val="24"/>
-          <w:szCs w:val="24"/>
-          <w:lang w:eastAsia="en-IN"/>
-          <w14:ligatures w14:val="none"/>
-        </w:rPr>
-        <w:t>Expected Asana: Tree Pose (</w:t>
+        <w:t xml:space="preserve"> Expected Asana: Tree Pose (</w:t>
       </w:r>
       <w:proofErr w:type="spellStart"/>
       <w:r>
